--- a/Documentos/Roteiro Pitch.docx
+++ b/Documentos/Roteiro Pitch.docx
@@ -190,316 +190,482 @@
           <w:szCs w:val="40"/>
           <w:lang w:val="pt-BR"/>
         </w:rPr>
-        <w:t>Com a grande volume de informação atualmente, a sumarização de textos ajuda para que textos possam ler lidos mais rapidamente sem a perda do contexto.</w:t>
-      </w:r>
-    </w:p>
-    <w:p>
-      <w:pPr>
-        <w:jc w:val="both"/>
-        <w:rPr>
-          <w:rFonts w:hint="default" w:ascii="Arial" w:hAnsi="Arial"/>
-          <w:sz w:val="40"/>
-          <w:szCs w:val="40"/>
-          <w:lang w:val="pt-BR"/>
-        </w:rPr>
-      </w:pPr>
-      <w:r>
-        <w:rPr>
-          <w:rFonts w:hint="default" w:ascii="Arial" w:hAnsi="Arial" w:cs="Arial"/>
-          <w:sz w:val="40"/>
-          <w:szCs w:val="40"/>
-          <w:lang w:val="pt-BR"/>
-        </w:rPr>
-        <w:t>Com isso,</w:t>
-      </w:r>
+        <w:t>Com sumarização de textos, é possível realizar mais leitura em menos tempo devido ao grande volume de informação e a falta de tempo de hoje em dia.</w:t>
+      </w:r>
+    </w:p>
+    <w:p>
+      <w:pPr>
+        <w:jc w:val="both"/>
+        <w:rPr>
+          <w:rFonts w:hint="default" w:ascii="Arial" w:hAnsi="Arial"/>
+          <w:sz w:val="40"/>
+          <w:szCs w:val="40"/>
+          <w:lang w:val="pt-BR"/>
+        </w:rPr>
+      </w:pPr>
+      <w:r>
+        <w:rPr>
+          <w:rFonts w:hint="default" w:ascii="Arial" w:hAnsi="Arial" w:cs="Arial"/>
+          <w:sz w:val="40"/>
+          <w:szCs w:val="40"/>
+          <w:lang w:val="pt-BR"/>
+        </w:rPr>
+        <w:t xml:space="preserve">Com isso, dados de sites de notícias foram coletados com o método </w:t>
+      </w:r>
+      <w:r>
+        <w:rPr>
+          <w:rFonts w:hint="default" w:ascii="Arial" w:hAnsi="Arial"/>
+          <w:sz w:val="40"/>
+          <w:szCs w:val="40"/>
+          <w:lang w:val="pt-BR"/>
+        </w:rPr>
+        <w:t>webscrapping, que consiste em estruturar os dados para posterior análise.</w:t>
+      </w:r>
+    </w:p>
+    <w:p>
+      <w:pPr>
+        <w:jc w:val="both"/>
+        <w:rPr>
+          <w:rFonts w:hint="default" w:ascii="Arial" w:hAnsi="Arial"/>
+          <w:sz w:val="40"/>
+          <w:szCs w:val="40"/>
+          <w:lang w:val="pt-BR"/>
+        </w:rPr>
+      </w:pPr>
+      <w:r>
+        <w:rPr>
+          <w:rFonts w:hint="default" w:ascii="Arial" w:hAnsi="Arial"/>
+          <w:sz w:val="40"/>
+          <w:szCs w:val="40"/>
+          <w:lang w:val="pt-BR"/>
+        </w:rPr>
+        <w:t>Também é necessária a implementação de um algoritmo apto para a sumarização, e coletar datasets prontos, que representam os dados de maneira tabular com linhas e colunas.</w:t>
+      </w:r>
+    </w:p>
+    <w:p>
+      <w:pPr>
+        <w:jc w:val="both"/>
+        <w:rPr>
+          <w:rFonts w:hint="default" w:ascii="Arial" w:hAnsi="Arial"/>
+          <w:sz w:val="40"/>
+          <w:szCs w:val="40"/>
+          <w:lang w:val="pt-BR"/>
+        </w:rPr>
+      </w:pPr>
+    </w:p>
+    <w:p>
+      <w:pPr>
+        <w:jc w:val="both"/>
+        <w:rPr>
+          <w:rFonts w:hint="default" w:ascii="Arial" w:hAnsi="Arial" w:cs="Arial"/>
+          <w:sz w:val="40"/>
+          <w:szCs w:val="40"/>
+          <w:lang w:val="pt-BR"/>
+        </w:rPr>
+      </w:pPr>
+    </w:p>
+    <w:p>
+      <w:pPr>
+        <w:jc w:val="both"/>
+        <w:rPr>
+          <w:rFonts w:hint="default" w:ascii="Arial" w:hAnsi="Arial" w:cs="Arial"/>
+          <w:sz w:val="40"/>
+          <w:szCs w:val="40"/>
+          <w:lang w:val="pt-BR"/>
+        </w:rPr>
+      </w:pPr>
+    </w:p>
+    <w:p>
+      <w:pPr>
+        <w:jc w:val="both"/>
+        <w:rPr>
+          <w:rFonts w:hint="default" w:ascii="Arial" w:hAnsi="Arial" w:cs="Arial"/>
+          <w:sz w:val="40"/>
+          <w:szCs w:val="40"/>
+          <w:lang w:val="pt-BR"/>
+        </w:rPr>
+      </w:pPr>
+    </w:p>
+    <w:p>
+      <w:pPr>
+        <w:jc w:val="both"/>
+        <w:rPr>
+          <w:rFonts w:hint="default" w:ascii="Arial" w:hAnsi="Arial" w:cs="Arial"/>
+          <w:sz w:val="40"/>
+          <w:szCs w:val="40"/>
+          <w:lang w:val="pt-BR"/>
+        </w:rPr>
+      </w:pPr>
+    </w:p>
+    <w:p>
+      <w:pPr>
+        <w:jc w:val="both"/>
+        <w:rPr>
+          <w:rFonts w:hint="default" w:ascii="Arial" w:hAnsi="Arial" w:cs="Arial"/>
+          <w:sz w:val="40"/>
+          <w:szCs w:val="40"/>
+          <w:lang w:val="pt-BR"/>
+        </w:rPr>
+      </w:pPr>
+      <w:r>
+        <w:rPr>
+          <w:rFonts w:hint="default" w:ascii="Arial" w:hAnsi="Arial" w:cs="Arial"/>
+          <w:sz w:val="40"/>
+          <w:szCs w:val="40"/>
+          <w:lang w:val="pt-BR"/>
+        </w:rPr>
+        <w:t>Slide 5: Trabalhos correlatos</w:t>
+      </w:r>
+    </w:p>
+    <w:p>
+      <w:pPr>
+        <w:jc w:val="both"/>
+        <w:rPr>
+          <w:rFonts w:hint="default" w:ascii="Arial" w:hAnsi="Arial"/>
+          <w:sz w:val="40"/>
+          <w:szCs w:val="40"/>
+          <w:lang w:val="pt-BR"/>
+        </w:rPr>
+      </w:pPr>
+      <w:r>
+        <w:rPr>
+          <w:rFonts w:hint="default" w:ascii="Arial" w:hAnsi="Arial" w:cs="Arial"/>
+          <w:sz w:val="40"/>
+          <w:szCs w:val="40"/>
+          <w:lang w:val="pt-BR"/>
+        </w:rPr>
+        <w:t xml:space="preserve">O estudo feito por </w:t>
+      </w:r>
+      <w:r>
+        <w:rPr>
+          <w:rFonts w:hint="default" w:ascii="Arial" w:hAnsi="Arial"/>
+          <w:sz w:val="40"/>
+          <w:szCs w:val="40"/>
+          <w:lang w:val="pt-BR"/>
+        </w:rPr>
+        <w:t>Chen, K., Corrado, G., Dean, J., Tomas, M., &amp; Sutskever, I., relata que ao representar palavras similares em um vetor, o aprendizado em linguaguem natural possui melhor desempenho.</w:t>
+      </w:r>
+    </w:p>
+    <w:p>
+      <w:pPr>
+        <w:jc w:val="both"/>
+        <w:rPr>
+          <w:rFonts w:hint="default" w:ascii="Arial" w:hAnsi="Arial"/>
+          <w:sz w:val="40"/>
+          <w:szCs w:val="40"/>
+          <w:lang w:val="pt-BR"/>
+        </w:rPr>
+      </w:pPr>
+      <w:r>
+        <w:rPr>
+          <w:rFonts w:hint="default" w:ascii="Arial" w:hAnsi="Arial"/>
+          <w:sz w:val="40"/>
+          <w:szCs w:val="40"/>
+          <w:lang w:val="pt-BR"/>
+        </w:rPr>
+        <w:t>Ao utilizar o modelo Skip-Gram, o treinamento é feito para identificar palavras semelhantes e, então, relacioná-las ao texto para que, por exemplo, cidades sejam associadas aos seus respectivos países.</w:t>
+      </w:r>
+    </w:p>
+    <w:p>
+      <w:pPr>
+        <w:jc w:val="both"/>
+        <w:rPr>
+          <w:rFonts w:hint="default" w:ascii="Arial" w:hAnsi="Arial"/>
+          <w:sz w:val="40"/>
+          <w:szCs w:val="40"/>
+          <w:lang w:val="pt-BR"/>
+        </w:rPr>
+      </w:pPr>
+      <w:r>
+        <w:rPr>
+          <w:rFonts w:hint="default" w:ascii="Arial" w:hAnsi="Arial"/>
+          <w:sz w:val="40"/>
+          <w:szCs w:val="40"/>
+          <w:lang w:val="pt-BR"/>
+        </w:rPr>
+        <w:t xml:space="preserve">  </w:t>
+      </w:r>
+    </w:p>
+    <w:p>
+      <w:pPr>
+        <w:jc w:val="both"/>
+        <w:rPr>
+          <w:rFonts w:hint="default" w:ascii="Arial" w:hAnsi="Arial"/>
+          <w:sz w:val="40"/>
+          <w:szCs w:val="40"/>
+          <w:lang w:val="pt-BR"/>
+        </w:rPr>
+      </w:pPr>
+    </w:p>
+    <w:p>
+      <w:pPr>
+        <w:jc w:val="both"/>
+        <w:rPr>
+          <w:rFonts w:hint="default" w:ascii="Arial" w:hAnsi="Arial"/>
+          <w:sz w:val="40"/>
+          <w:szCs w:val="40"/>
+          <w:lang w:val="pt-BR"/>
+        </w:rPr>
+      </w:pPr>
+      <w:r>
+        <w:rPr>
+          <w:rFonts w:hint="default" w:ascii="Arial" w:hAnsi="Arial"/>
+          <w:sz w:val="40"/>
+          <w:szCs w:val="40"/>
+          <w:lang w:val="pt-BR"/>
+        </w:rPr>
+        <w:t>No artigo de Kryscinski, W., Keshar, N. S., McCAnn, B., Xiong, C., &amp; Socher, R., é proposto simplificar documentos extensos sem perder o sentido com linguagem natural.</w:t>
+      </w:r>
+    </w:p>
+    <w:p>
+      <w:pPr>
+        <w:jc w:val="both"/>
+        <w:rPr>
+          <w:rFonts w:hint="default" w:ascii="Arial" w:hAnsi="Arial"/>
+          <w:sz w:val="40"/>
+          <w:szCs w:val="40"/>
+          <w:lang w:val="pt-BR"/>
+        </w:rPr>
+      </w:pPr>
+      <w:r>
+        <w:rPr>
+          <w:rFonts w:hint="default" w:ascii="Arial" w:hAnsi="Arial"/>
+          <w:sz w:val="40"/>
+          <w:szCs w:val="40"/>
+          <w:lang w:val="pt-BR"/>
+        </w:rPr>
+        <w:t xml:space="preserve">Os datasets necessitam ser em larga escala para melhor análise. Assim, o experimento realizado com dois testes comparativos com humanos, um irrestrito, para escrever resumos com  o que acharam mais relevante do texto, e o restrito, baseando o resumo em três perguntas associadas ao artigo.   </w:t>
+      </w:r>
+    </w:p>
+    <w:p>
+      <w:pPr>
+        <w:jc w:val="both"/>
+        <w:rPr>
+          <w:rFonts w:hint="default" w:ascii="Arial" w:hAnsi="Arial"/>
+          <w:sz w:val="40"/>
+          <w:szCs w:val="40"/>
+          <w:lang w:val="pt-BR"/>
+        </w:rPr>
+      </w:pPr>
+      <w:r>
+        <w:rPr>
+          <w:rFonts w:hint="default" w:ascii="Arial" w:hAnsi="Arial"/>
+          <w:sz w:val="40"/>
+          <w:szCs w:val="40"/>
+          <w:lang w:val="pt-BR"/>
+        </w:rPr>
+        <w:t>O estudo notou que os escritores com restrições, dissertaram mais detalhadamente resumos sem informações adicionais.</w:t>
+      </w:r>
+    </w:p>
+    <w:p>
+      <w:pPr>
+        <w:jc w:val="both"/>
+        <w:rPr>
+          <w:rFonts w:hint="default" w:ascii="Arial" w:hAnsi="Arial"/>
+          <w:sz w:val="40"/>
+          <w:szCs w:val="40"/>
+          <w:lang w:val="pt-BR"/>
+        </w:rPr>
+      </w:pPr>
+    </w:p>
+    <w:p>
+      <w:pPr>
+        <w:jc w:val="both"/>
+        <w:rPr>
+          <w:rFonts w:hint="default" w:ascii="Arial" w:hAnsi="Arial"/>
+          <w:sz w:val="40"/>
+          <w:szCs w:val="40"/>
+          <w:lang w:val="pt-BR"/>
+        </w:rPr>
+      </w:pPr>
+    </w:p>
+    <w:p>
+      <w:pPr>
+        <w:jc w:val="both"/>
+        <w:rPr>
+          <w:rFonts w:hint="default" w:ascii="Arial" w:hAnsi="Arial"/>
+          <w:sz w:val="40"/>
+          <w:szCs w:val="40"/>
+          <w:lang w:val="pt-BR"/>
+        </w:rPr>
+      </w:pPr>
+      <w:r>
+        <w:rPr>
+          <w:rFonts w:hint="default" w:ascii="Arial" w:hAnsi="Arial"/>
+          <w:sz w:val="40"/>
+          <w:szCs w:val="40"/>
+          <w:lang w:val="pt-BR"/>
+        </w:rPr>
+        <w:t>Já no artigo de Luo, Q., Xu, W., &amp; Guo, J., o estudo é realizado com método CBOW, tem o objetivo de torná-lo menos instável e melhorar o vetor de palavras.</w:t>
+      </w:r>
+    </w:p>
+    <w:p>
+      <w:pPr>
+        <w:jc w:val="both"/>
+        <w:rPr>
+          <w:rFonts w:hint="default" w:ascii="Arial" w:hAnsi="Arial"/>
+          <w:sz w:val="40"/>
+          <w:szCs w:val="40"/>
+          <w:lang w:val="pt-BR"/>
+        </w:rPr>
+      </w:pPr>
+      <w:r>
+        <w:rPr>
+          <w:rFonts w:hint="default" w:ascii="Arial" w:hAnsi="Arial"/>
+          <w:sz w:val="40"/>
+          <w:szCs w:val="40"/>
+          <w:lang w:val="pt-BR"/>
+        </w:rPr>
+        <w:t>Os resultados apontaram melhora na precisão  de 30,80% para 38,43% na relação entre pares de palavras em relação a 52 milhões de palavras com um vetor de duzentas dimensões.</w:t>
+      </w:r>
+    </w:p>
+    <w:p>
+      <w:pPr>
+        <w:jc w:val="both"/>
+        <w:rPr>
+          <w:rFonts w:hint="default" w:ascii="Arial" w:hAnsi="Arial"/>
+          <w:sz w:val="40"/>
+          <w:szCs w:val="40"/>
+          <w:lang w:val="pt-BR"/>
+        </w:rPr>
+      </w:pPr>
+      <w:r>
+        <w:rPr>
+          <w:rFonts w:hint="default" w:ascii="Arial" w:hAnsi="Arial"/>
+          <w:sz w:val="40"/>
+          <w:szCs w:val="40"/>
+          <w:lang w:val="pt-BR"/>
+        </w:rPr>
+        <w:t>Os dois métodos usados são a propor codificação de frequência de palavra inversa com estrutura regular e estrutura regularizada à função objetivo do modelo CBOW.</w:t>
+      </w:r>
+    </w:p>
+    <w:p>
+      <w:pPr>
+        <w:jc w:val="both"/>
+        <w:rPr>
+          <w:rFonts w:hint="default" w:ascii="Arial" w:hAnsi="Arial"/>
+          <w:sz w:val="40"/>
+          <w:szCs w:val="40"/>
+          <w:lang w:val="pt-BR"/>
+        </w:rPr>
+      </w:pPr>
+    </w:p>
+    <w:p>
+      <w:pPr>
+        <w:jc w:val="both"/>
+        <w:rPr>
+          <w:rFonts w:hint="default" w:ascii="Arial" w:hAnsi="Arial" w:cs="Arial"/>
+          <w:sz w:val="40"/>
+          <w:szCs w:val="40"/>
+          <w:lang w:val="pt-BR"/>
+        </w:rPr>
+      </w:pPr>
+      <w:r>
+        <w:rPr>
+          <w:rFonts w:hint="default" w:ascii="Arial" w:hAnsi="Arial" w:cs="Arial"/>
+          <w:sz w:val="40"/>
+          <w:szCs w:val="40"/>
+          <w:lang w:val="pt-BR"/>
+        </w:rPr>
+        <w:t>Slide 6: Escopo do projeto</w:t>
+      </w:r>
+    </w:p>
+    <w:p>
+      <w:pPr>
+        <w:jc w:val="both"/>
+        <w:rPr>
+          <w:rFonts w:hint="default" w:ascii="Arial" w:hAnsi="Arial"/>
+          <w:sz w:val="40"/>
+          <w:szCs w:val="40"/>
+          <w:lang w:val="pt-BR"/>
+        </w:rPr>
+      </w:pPr>
+      <w:r>
+        <w:rPr>
+          <w:rFonts w:hint="default" w:ascii="Arial" w:hAnsi="Arial"/>
+          <w:sz w:val="40"/>
+          <w:szCs w:val="40"/>
+          <w:lang w:val="pt-BR"/>
+        </w:rPr>
+        <w:t>Com a implementação de um webscrapping para coleta e um algoritmo para a sumarização das notícias, quanto maior possível for o dataset, o resultado será mais preciso.</w:t>
+      </w:r>
+    </w:p>
+    <w:p>
+      <w:pPr>
+        <w:jc w:val="both"/>
+        <w:rPr>
+          <w:rFonts w:hint="default" w:ascii="Arial" w:hAnsi="Arial" w:cs="Arial"/>
+          <w:sz w:val="40"/>
+          <w:szCs w:val="40"/>
+          <w:lang w:val="pt-BR"/>
+        </w:rPr>
+      </w:pPr>
+      <w:r>
+        <w:rPr>
+          <w:rFonts w:hint="default" w:ascii="Arial" w:hAnsi="Arial" w:cs="Arial"/>
+          <w:sz w:val="40"/>
+          <w:szCs w:val="40"/>
+          <w:lang w:val="pt-BR"/>
+        </w:rPr>
+        <w:t>Por enquanto, aproximadamente, 10 páginas de sites de notícias foram analisadas.</w:t>
+      </w:r>
+    </w:p>
+    <w:p>
+      <w:pPr>
+        <w:jc w:val="both"/>
+        <w:rPr>
+          <w:rFonts w:hint="default" w:ascii="Arial" w:hAnsi="Arial" w:cs="Arial"/>
+          <w:sz w:val="40"/>
+          <w:szCs w:val="40"/>
+          <w:lang w:val="pt-BR"/>
+        </w:rPr>
+      </w:pPr>
+    </w:p>
+    <w:p>
+      <w:pPr>
+        <w:jc w:val="both"/>
+        <w:rPr>
+          <w:rFonts w:hint="default" w:ascii="Arial" w:hAnsi="Arial" w:cs="Arial"/>
+          <w:sz w:val="40"/>
+          <w:szCs w:val="40"/>
+          <w:lang w:val="pt-BR"/>
+        </w:rPr>
+      </w:pPr>
+    </w:p>
+    <w:p>
+      <w:pPr>
+        <w:jc w:val="both"/>
+        <w:rPr>
+          <w:rFonts w:hint="default" w:ascii="Arial" w:hAnsi="Arial" w:cs="Arial"/>
+          <w:sz w:val="40"/>
+          <w:szCs w:val="40"/>
+          <w:lang w:val="pt-BR"/>
+        </w:rPr>
+      </w:pPr>
+    </w:p>
+    <w:p>
+      <w:pPr>
+        <w:jc w:val="both"/>
+        <w:rPr>
+          <w:rFonts w:hint="default" w:ascii="Arial" w:hAnsi="Arial" w:cs="Arial"/>
+          <w:sz w:val="40"/>
+          <w:szCs w:val="40"/>
+          <w:lang w:val="pt-BR"/>
+        </w:rPr>
+      </w:pPr>
+    </w:p>
+    <w:p>
+      <w:pPr>
+        <w:jc w:val="both"/>
+        <w:rPr>
+          <w:rFonts w:hint="default" w:ascii="Arial" w:hAnsi="Arial" w:cs="Arial"/>
+          <w:sz w:val="40"/>
+          <w:szCs w:val="40"/>
+          <w:lang w:val="pt-BR"/>
+        </w:rPr>
+      </w:pPr>
       <w:bookmarkStart w:id="0" w:name="_GoBack"/>
       <w:bookmarkEnd w:id="0"/>
-      <w:r>
-        <w:rPr>
-          <w:rFonts w:hint="default" w:ascii="Arial" w:hAnsi="Arial" w:cs="Arial"/>
-          <w:sz w:val="40"/>
-          <w:szCs w:val="40"/>
-          <w:lang w:val="pt-BR"/>
-        </w:rPr>
-        <w:t xml:space="preserve"> dados de sites de notícias foram coletados com o método </w:t>
-      </w:r>
-      <w:r>
-        <w:rPr>
-          <w:rFonts w:hint="default" w:ascii="Arial" w:hAnsi="Arial"/>
-          <w:sz w:val="40"/>
-          <w:szCs w:val="40"/>
-          <w:lang w:val="pt-BR"/>
-        </w:rPr>
-        <w:t>webscrapping, que consiste em estruturar os dados para posterior análise.</w:t>
-      </w:r>
-    </w:p>
-    <w:p>
-      <w:pPr>
-        <w:jc w:val="both"/>
-        <w:rPr>
-          <w:rFonts w:hint="default" w:ascii="Arial" w:hAnsi="Arial"/>
-          <w:sz w:val="40"/>
-          <w:szCs w:val="40"/>
-          <w:lang w:val="pt-BR"/>
-        </w:rPr>
-      </w:pPr>
-      <w:r>
-        <w:rPr>
-          <w:rFonts w:hint="default" w:ascii="Arial" w:hAnsi="Arial"/>
-          <w:sz w:val="40"/>
-          <w:szCs w:val="40"/>
-          <w:lang w:val="pt-BR"/>
-        </w:rPr>
-        <w:t>Também é necessária a implementação de um algoritmo apto para a sumarização, e coletar datasets prontos, que representam os dados de maneira tabular com linhas e colunas.</w:t>
-      </w:r>
-    </w:p>
-    <w:p>
-      <w:pPr>
-        <w:jc w:val="both"/>
-        <w:rPr>
-          <w:rFonts w:hint="default" w:ascii="Arial" w:hAnsi="Arial"/>
-          <w:sz w:val="40"/>
-          <w:szCs w:val="40"/>
-          <w:lang w:val="pt-BR"/>
-        </w:rPr>
-      </w:pPr>
-    </w:p>
-    <w:p>
-      <w:pPr>
-        <w:jc w:val="both"/>
-        <w:rPr>
-          <w:rFonts w:hint="default" w:ascii="Arial" w:hAnsi="Arial" w:cs="Arial"/>
-          <w:sz w:val="40"/>
-          <w:szCs w:val="40"/>
-          <w:lang w:val="pt-BR"/>
-        </w:rPr>
-      </w:pPr>
-    </w:p>
-    <w:p>
-      <w:pPr>
-        <w:jc w:val="both"/>
-        <w:rPr>
-          <w:rFonts w:hint="default" w:ascii="Arial" w:hAnsi="Arial" w:cs="Arial"/>
-          <w:sz w:val="40"/>
-          <w:szCs w:val="40"/>
-          <w:lang w:val="pt-BR"/>
-        </w:rPr>
-      </w:pPr>
-    </w:p>
-    <w:p>
-      <w:pPr>
-        <w:jc w:val="both"/>
-        <w:rPr>
-          <w:rFonts w:hint="default" w:ascii="Arial" w:hAnsi="Arial" w:cs="Arial"/>
-          <w:sz w:val="40"/>
-          <w:szCs w:val="40"/>
-          <w:lang w:val="pt-BR"/>
-        </w:rPr>
-      </w:pPr>
-    </w:p>
-    <w:p>
-      <w:pPr>
-        <w:jc w:val="both"/>
-        <w:rPr>
-          <w:rFonts w:hint="default" w:ascii="Arial" w:hAnsi="Arial" w:cs="Arial"/>
-          <w:sz w:val="40"/>
-          <w:szCs w:val="40"/>
-          <w:lang w:val="pt-BR"/>
-        </w:rPr>
-      </w:pPr>
-    </w:p>
-    <w:p>
-      <w:pPr>
-        <w:jc w:val="both"/>
-        <w:rPr>
-          <w:rFonts w:hint="default" w:ascii="Arial" w:hAnsi="Arial" w:cs="Arial"/>
-          <w:sz w:val="40"/>
-          <w:szCs w:val="40"/>
-          <w:lang w:val="pt-BR"/>
-        </w:rPr>
-      </w:pPr>
-      <w:r>
-        <w:rPr>
-          <w:rFonts w:hint="default" w:ascii="Arial" w:hAnsi="Arial" w:cs="Arial"/>
-          <w:sz w:val="40"/>
-          <w:szCs w:val="40"/>
-          <w:lang w:val="pt-BR"/>
-        </w:rPr>
-        <w:t>Slide 5: Trabalhos correlatos</w:t>
-      </w:r>
-    </w:p>
-    <w:p>
-      <w:pPr>
-        <w:jc w:val="both"/>
-        <w:rPr>
-          <w:rFonts w:hint="default" w:ascii="Arial" w:hAnsi="Arial"/>
-          <w:sz w:val="40"/>
-          <w:szCs w:val="40"/>
-          <w:lang w:val="pt-BR"/>
-        </w:rPr>
-      </w:pPr>
-      <w:r>
-        <w:rPr>
-          <w:rFonts w:hint="default" w:ascii="Arial" w:hAnsi="Arial" w:cs="Arial"/>
-          <w:sz w:val="40"/>
-          <w:szCs w:val="40"/>
-          <w:lang w:val="pt-BR"/>
-        </w:rPr>
-        <w:t xml:space="preserve">O estudo feito em </w:t>
-      </w:r>
-      <w:r>
-        <w:rPr>
-          <w:rFonts w:hint="default" w:ascii="Arial" w:hAnsi="Arial"/>
-          <w:sz w:val="40"/>
-          <w:szCs w:val="40"/>
-          <w:lang w:val="pt-BR"/>
-        </w:rPr>
-        <w:t>Distribuited representations of words and phrases and their compositionality, relata que ao representar palavras similares em um vetor, o aprendizado em linguaguem natural possui melhor desempenho.</w:t>
-      </w:r>
-    </w:p>
-    <w:p>
-      <w:pPr>
-        <w:jc w:val="both"/>
-        <w:rPr>
-          <w:rFonts w:hint="default" w:ascii="Arial" w:hAnsi="Arial"/>
-          <w:sz w:val="40"/>
-          <w:szCs w:val="40"/>
-          <w:lang w:val="pt-BR"/>
-        </w:rPr>
-      </w:pPr>
-      <w:r>
-        <w:rPr>
-          <w:rFonts w:hint="default" w:ascii="Arial" w:hAnsi="Arial"/>
-          <w:sz w:val="40"/>
-          <w:szCs w:val="40"/>
-          <w:lang w:val="pt-BR"/>
-        </w:rPr>
-        <w:t>Em Neural text summarization: A critical evaluation, é proposto simplificar documentos extensos sem perder o sentido com linguagem natural.</w:t>
-      </w:r>
-    </w:p>
-    <w:p>
-      <w:pPr>
-        <w:jc w:val="both"/>
-        <w:rPr>
-          <w:rFonts w:hint="default" w:ascii="Arial" w:hAnsi="Arial"/>
-          <w:sz w:val="40"/>
-          <w:szCs w:val="40"/>
-          <w:lang w:val="pt-BR"/>
-        </w:rPr>
-      </w:pPr>
-      <w:r>
-        <w:rPr>
-          <w:rFonts w:hint="default" w:ascii="Arial" w:hAnsi="Arial"/>
-          <w:sz w:val="40"/>
-          <w:szCs w:val="40"/>
-          <w:lang w:val="pt-BR"/>
-        </w:rPr>
-        <w:t>Em A study on the CBOW model's overfitting and stability, a relação semântica entre as palavras através de métodos de representação distribuída.</w:t>
-      </w:r>
-    </w:p>
-    <w:p>
-      <w:pPr>
-        <w:jc w:val="both"/>
-        <w:rPr>
-          <w:rFonts w:hint="default" w:ascii="Arial" w:hAnsi="Arial"/>
-          <w:sz w:val="40"/>
-          <w:szCs w:val="40"/>
-          <w:lang w:val="pt-BR"/>
-        </w:rPr>
-      </w:pPr>
-    </w:p>
-    <w:p>
-      <w:pPr>
-        <w:jc w:val="both"/>
-        <w:rPr>
-          <w:rFonts w:hint="default" w:ascii="Arial" w:hAnsi="Arial" w:cs="Arial"/>
-          <w:sz w:val="40"/>
-          <w:szCs w:val="40"/>
-          <w:lang w:val="pt-BR"/>
-        </w:rPr>
-      </w:pPr>
-    </w:p>
-    <w:p>
-      <w:pPr>
-        <w:jc w:val="both"/>
-        <w:rPr>
-          <w:rFonts w:hint="default" w:ascii="Arial" w:hAnsi="Arial" w:cs="Arial"/>
-          <w:sz w:val="40"/>
-          <w:szCs w:val="40"/>
-          <w:lang w:val="pt-BR"/>
-        </w:rPr>
-      </w:pPr>
-      <w:r>
-        <w:rPr>
-          <w:rFonts w:hint="default" w:ascii="Arial" w:hAnsi="Arial" w:cs="Arial"/>
-          <w:sz w:val="40"/>
-          <w:szCs w:val="40"/>
-          <w:lang w:val="pt-BR"/>
-        </w:rPr>
-        <w:t>Slide 6: Escopo do projeto</w:t>
-      </w:r>
-    </w:p>
-    <w:p>
-      <w:pPr>
-        <w:jc w:val="both"/>
-        <w:rPr>
-          <w:rFonts w:hint="default" w:ascii="Arial" w:hAnsi="Arial"/>
-          <w:sz w:val="40"/>
-          <w:szCs w:val="40"/>
-          <w:lang w:val="pt-BR"/>
-        </w:rPr>
-      </w:pPr>
-      <w:r>
-        <w:rPr>
-          <w:rFonts w:hint="default" w:ascii="Arial" w:hAnsi="Arial"/>
-          <w:sz w:val="40"/>
-          <w:szCs w:val="40"/>
-          <w:lang w:val="pt-BR"/>
-        </w:rPr>
-        <w:t>Com a implementação de um webscrapping para coleta e um algoritmo para a sumarização das notícias, quanto maior possível for o dataset, o resultado será mais preciso.</w:t>
-      </w:r>
-    </w:p>
-    <w:p>
-      <w:pPr>
-        <w:jc w:val="both"/>
-        <w:rPr>
-          <w:rFonts w:hint="default" w:ascii="Arial" w:hAnsi="Arial" w:cs="Arial"/>
-          <w:sz w:val="40"/>
-          <w:szCs w:val="40"/>
-          <w:lang w:val="pt-BR"/>
-        </w:rPr>
-      </w:pPr>
-      <w:r>
-        <w:rPr>
-          <w:rFonts w:hint="default" w:ascii="Arial" w:hAnsi="Arial" w:cs="Arial"/>
-          <w:sz w:val="40"/>
-          <w:szCs w:val="40"/>
-          <w:lang w:val="pt-BR"/>
-        </w:rPr>
-        <w:t>Por enquanto, aproximadamente, 10 páginas de sites de notícias foram analisadas.</w:t>
-      </w:r>
-    </w:p>
-    <w:p>
-      <w:pPr>
-        <w:jc w:val="both"/>
-        <w:rPr>
-          <w:rFonts w:hint="default" w:ascii="Arial" w:hAnsi="Arial" w:cs="Arial"/>
-          <w:sz w:val="40"/>
-          <w:szCs w:val="40"/>
-          <w:lang w:val="pt-BR"/>
-        </w:rPr>
-      </w:pPr>
-    </w:p>
-    <w:p>
-      <w:pPr>
-        <w:jc w:val="both"/>
-        <w:rPr>
-          <w:rFonts w:hint="default" w:ascii="Arial" w:hAnsi="Arial" w:cs="Arial"/>
-          <w:sz w:val="40"/>
-          <w:szCs w:val="40"/>
-          <w:lang w:val="pt-BR"/>
-        </w:rPr>
-      </w:pPr>
       <w:r>
         <w:rPr>
           <w:rFonts w:hint="default" w:ascii="Arial" w:hAnsi="Arial" w:cs="Arial"/>

--- a/Documentos/Roteiro Pitch.docx
+++ b/Documentos/Roteiro Pitch.docx
@@ -81,591 +81,591 @@
         </w:rPr>
         <w:t>Guilherme Proença Cravo da Costa e Renato Druzian com o auxílio do orientador Prof. Johannes von Lochter.</w:t>
       </w:r>
-    </w:p>
-    <w:p>
-      <w:pPr>
-        <w:jc w:val="both"/>
-        <w:rPr>
-          <w:rFonts w:hint="default" w:ascii="Arial" w:hAnsi="Arial" w:cs="Arial"/>
-          <w:sz w:val="40"/>
-          <w:szCs w:val="40"/>
-          <w:lang w:val="pt-BR"/>
-        </w:rPr>
-      </w:pPr>
-    </w:p>
-    <w:p>
-      <w:pPr>
-        <w:jc w:val="both"/>
-        <w:rPr>
-          <w:rFonts w:hint="default" w:ascii="Arial" w:hAnsi="Arial" w:cs="Arial"/>
-          <w:sz w:val="40"/>
-          <w:szCs w:val="40"/>
-          <w:lang w:val="pt-BR"/>
-        </w:rPr>
-      </w:pPr>
-      <w:r>
-        <w:rPr>
-          <w:rFonts w:hint="default" w:ascii="Arial" w:hAnsi="Arial" w:cs="Arial"/>
-          <w:sz w:val="40"/>
-          <w:szCs w:val="40"/>
-          <w:lang w:val="pt-BR"/>
-        </w:rPr>
-        <w:t>Slide 3: Agenda</w:t>
-      </w:r>
-    </w:p>
-    <w:p>
-      <w:pPr>
-        <w:jc w:val="both"/>
-        <w:rPr>
-          <w:rFonts w:hint="default" w:ascii="Arial" w:hAnsi="Arial" w:cs="Arial"/>
-          <w:sz w:val="40"/>
-          <w:szCs w:val="40"/>
-          <w:lang w:val="pt-BR"/>
-        </w:rPr>
-      </w:pPr>
-      <w:r>
-        <w:rPr>
-          <w:rFonts w:hint="default" w:ascii="Arial" w:hAnsi="Arial" w:cs="Arial"/>
-          <w:sz w:val="40"/>
-          <w:szCs w:val="40"/>
-          <w:lang w:val="pt-BR"/>
-        </w:rPr>
-        <w:t>A apresentação será baseada no seguinte cronograma: I</w:t>
-      </w:r>
-      <w:r>
-        <w:rPr>
-          <w:rFonts w:hint="default" w:ascii="Arial" w:hAnsi="Arial"/>
-          <w:sz w:val="40"/>
-          <w:szCs w:val="40"/>
-          <w:lang w:val="pt-BR"/>
-        </w:rPr>
-        <w:t>ntrodução, Trabalhos correlatos, Escopo do projeto, Recursos utilizados, Demonstração do Protótipo e, para o encerramento, as Metas para o TCC2.</w:t>
-      </w:r>
-    </w:p>
-    <w:p>
-      <w:pPr>
-        <w:jc w:val="both"/>
-        <w:rPr>
-          <w:rFonts w:hint="default" w:ascii="Arial" w:hAnsi="Arial" w:cs="Arial"/>
-          <w:sz w:val="40"/>
-          <w:szCs w:val="40"/>
-          <w:lang w:val="pt-BR"/>
-        </w:rPr>
-      </w:pPr>
-    </w:p>
-    <w:p>
-      <w:pPr>
-        <w:jc w:val="both"/>
-        <w:rPr>
-          <w:rFonts w:hint="default" w:ascii="Arial" w:hAnsi="Arial" w:cs="Arial"/>
-          <w:sz w:val="40"/>
-          <w:szCs w:val="40"/>
-          <w:lang w:val="pt-BR"/>
-        </w:rPr>
-      </w:pPr>
-      <w:r>
-        <w:rPr>
-          <w:rFonts w:hint="default" w:ascii="Arial" w:hAnsi="Arial" w:cs="Arial"/>
-          <w:sz w:val="40"/>
-          <w:szCs w:val="40"/>
-          <w:lang w:val="pt-BR"/>
-        </w:rPr>
-        <w:t>Slide 4: Introdução</w:t>
-      </w:r>
-    </w:p>
-    <w:p>
-      <w:pPr>
-        <w:jc w:val="both"/>
-        <w:rPr>
-          <w:rFonts w:hint="default" w:ascii="Arial" w:hAnsi="Arial" w:cs="Arial"/>
-          <w:sz w:val="40"/>
-          <w:szCs w:val="40"/>
-          <w:lang w:val="pt-BR"/>
-        </w:rPr>
-      </w:pPr>
-      <w:r>
-        <w:rPr>
-          <w:rFonts w:hint="default" w:ascii="Arial" w:hAnsi="Arial" w:cs="Arial"/>
-          <w:sz w:val="40"/>
-          <w:szCs w:val="40"/>
-          <w:lang w:val="pt-BR"/>
-        </w:rPr>
-        <w:t>Com sumarização de textos, é possível realizar mais leitura em menos tempo devido ao grande volume de informação e a falta de tempo de hoje em dia.</w:t>
-      </w:r>
-    </w:p>
-    <w:p>
-      <w:pPr>
-        <w:jc w:val="both"/>
-        <w:rPr>
-          <w:rFonts w:hint="default" w:ascii="Arial" w:hAnsi="Arial"/>
-          <w:sz w:val="40"/>
-          <w:szCs w:val="40"/>
-          <w:lang w:val="pt-BR"/>
-        </w:rPr>
-      </w:pPr>
-      <w:r>
-        <w:rPr>
-          <w:rFonts w:hint="default" w:ascii="Arial" w:hAnsi="Arial" w:cs="Arial"/>
-          <w:sz w:val="40"/>
-          <w:szCs w:val="40"/>
-          <w:lang w:val="pt-BR"/>
-        </w:rPr>
-        <w:t xml:space="preserve">Com isso, dados de sites de notícias foram coletados com o método </w:t>
-      </w:r>
-      <w:r>
-        <w:rPr>
-          <w:rFonts w:hint="default" w:ascii="Arial" w:hAnsi="Arial"/>
-          <w:sz w:val="40"/>
-          <w:szCs w:val="40"/>
-          <w:lang w:val="pt-BR"/>
-        </w:rPr>
-        <w:t>webscrapping, que consiste em estruturar os dados para posterior análise.</w:t>
-      </w:r>
-    </w:p>
-    <w:p>
-      <w:pPr>
-        <w:jc w:val="both"/>
-        <w:rPr>
-          <w:rFonts w:hint="default" w:ascii="Arial" w:hAnsi="Arial"/>
-          <w:sz w:val="40"/>
-          <w:szCs w:val="40"/>
-          <w:lang w:val="pt-BR"/>
-        </w:rPr>
-      </w:pPr>
-      <w:r>
-        <w:rPr>
-          <w:rFonts w:hint="default" w:ascii="Arial" w:hAnsi="Arial"/>
-          <w:sz w:val="40"/>
-          <w:szCs w:val="40"/>
-          <w:lang w:val="pt-BR"/>
-        </w:rPr>
-        <w:t>Também é necessária a implementação de um algoritmo apto para a sumarização, e coletar datasets prontos, que representam os dados de maneira tabular com linhas e colunas.</w:t>
-      </w:r>
-    </w:p>
-    <w:p>
-      <w:pPr>
-        <w:jc w:val="both"/>
-        <w:rPr>
-          <w:rFonts w:hint="default" w:ascii="Arial" w:hAnsi="Arial"/>
-          <w:sz w:val="40"/>
-          <w:szCs w:val="40"/>
-          <w:lang w:val="pt-BR"/>
-        </w:rPr>
-      </w:pPr>
-    </w:p>
-    <w:p>
-      <w:pPr>
-        <w:jc w:val="both"/>
-        <w:rPr>
-          <w:rFonts w:hint="default" w:ascii="Arial" w:hAnsi="Arial" w:cs="Arial"/>
-          <w:sz w:val="40"/>
-          <w:szCs w:val="40"/>
-          <w:lang w:val="pt-BR"/>
-        </w:rPr>
-      </w:pPr>
-    </w:p>
-    <w:p>
-      <w:pPr>
-        <w:jc w:val="both"/>
-        <w:rPr>
-          <w:rFonts w:hint="default" w:ascii="Arial" w:hAnsi="Arial" w:cs="Arial"/>
-          <w:sz w:val="40"/>
-          <w:szCs w:val="40"/>
-          <w:lang w:val="pt-BR"/>
-        </w:rPr>
-      </w:pPr>
-    </w:p>
-    <w:p>
-      <w:pPr>
-        <w:jc w:val="both"/>
-        <w:rPr>
-          <w:rFonts w:hint="default" w:ascii="Arial" w:hAnsi="Arial" w:cs="Arial"/>
-          <w:sz w:val="40"/>
-          <w:szCs w:val="40"/>
-          <w:lang w:val="pt-BR"/>
-        </w:rPr>
-      </w:pPr>
-    </w:p>
-    <w:p>
-      <w:pPr>
-        <w:jc w:val="both"/>
-        <w:rPr>
-          <w:rFonts w:hint="default" w:ascii="Arial" w:hAnsi="Arial" w:cs="Arial"/>
-          <w:sz w:val="40"/>
-          <w:szCs w:val="40"/>
-          <w:lang w:val="pt-BR"/>
-        </w:rPr>
-      </w:pPr>
-    </w:p>
-    <w:p>
-      <w:pPr>
-        <w:jc w:val="both"/>
-        <w:rPr>
-          <w:rFonts w:hint="default" w:ascii="Arial" w:hAnsi="Arial" w:cs="Arial"/>
-          <w:sz w:val="40"/>
-          <w:szCs w:val="40"/>
-          <w:lang w:val="pt-BR"/>
-        </w:rPr>
-      </w:pPr>
-      <w:r>
-        <w:rPr>
-          <w:rFonts w:hint="default" w:ascii="Arial" w:hAnsi="Arial" w:cs="Arial"/>
-          <w:sz w:val="40"/>
-          <w:szCs w:val="40"/>
-          <w:lang w:val="pt-BR"/>
-        </w:rPr>
-        <w:t>Slide 5: Trabalhos correlatos</w:t>
-      </w:r>
-    </w:p>
-    <w:p>
-      <w:pPr>
-        <w:jc w:val="both"/>
-        <w:rPr>
-          <w:rFonts w:hint="default" w:ascii="Arial" w:hAnsi="Arial"/>
-          <w:sz w:val="40"/>
-          <w:szCs w:val="40"/>
-          <w:lang w:val="pt-BR"/>
-        </w:rPr>
-      </w:pPr>
-      <w:r>
-        <w:rPr>
-          <w:rFonts w:hint="default" w:ascii="Arial" w:hAnsi="Arial" w:cs="Arial"/>
-          <w:sz w:val="40"/>
-          <w:szCs w:val="40"/>
-          <w:lang w:val="pt-BR"/>
-        </w:rPr>
-        <w:t xml:space="preserve">O estudo feito por </w:t>
-      </w:r>
-      <w:r>
-        <w:rPr>
-          <w:rFonts w:hint="default" w:ascii="Arial" w:hAnsi="Arial"/>
-          <w:sz w:val="40"/>
-          <w:szCs w:val="40"/>
-          <w:lang w:val="pt-BR"/>
-        </w:rPr>
-        <w:t>Chen, K., Corrado, G., Dean, J., Tomas, M., &amp; Sutskever, I., relata que ao representar palavras similares em um vetor, o aprendizado em linguaguem natural possui melhor desempenho.</w:t>
-      </w:r>
-    </w:p>
-    <w:p>
-      <w:pPr>
-        <w:jc w:val="both"/>
-        <w:rPr>
-          <w:rFonts w:hint="default" w:ascii="Arial" w:hAnsi="Arial"/>
-          <w:sz w:val="40"/>
-          <w:szCs w:val="40"/>
-          <w:lang w:val="pt-BR"/>
-        </w:rPr>
-      </w:pPr>
-      <w:r>
-        <w:rPr>
-          <w:rFonts w:hint="default" w:ascii="Arial" w:hAnsi="Arial"/>
-          <w:sz w:val="40"/>
-          <w:szCs w:val="40"/>
-          <w:lang w:val="pt-BR"/>
-        </w:rPr>
-        <w:t>Ao utilizar o modelo Skip-Gram, o treinamento é feito para identificar palavras semelhantes e, então, relacioná-las ao texto para que, por exemplo, cidades sejam associadas aos seus respectivos países.</w:t>
-      </w:r>
-    </w:p>
-    <w:p>
-      <w:pPr>
-        <w:jc w:val="both"/>
-        <w:rPr>
-          <w:rFonts w:hint="default" w:ascii="Arial" w:hAnsi="Arial"/>
-          <w:sz w:val="40"/>
-          <w:szCs w:val="40"/>
-          <w:lang w:val="pt-BR"/>
-        </w:rPr>
-      </w:pPr>
-      <w:r>
-        <w:rPr>
-          <w:rFonts w:hint="default" w:ascii="Arial" w:hAnsi="Arial"/>
-          <w:sz w:val="40"/>
-          <w:szCs w:val="40"/>
-          <w:lang w:val="pt-BR"/>
-        </w:rPr>
-        <w:t xml:space="preserve">  </w:t>
-      </w:r>
-    </w:p>
-    <w:p>
-      <w:pPr>
-        <w:jc w:val="both"/>
-        <w:rPr>
-          <w:rFonts w:hint="default" w:ascii="Arial" w:hAnsi="Arial"/>
-          <w:sz w:val="40"/>
-          <w:szCs w:val="40"/>
-          <w:lang w:val="pt-BR"/>
-        </w:rPr>
-      </w:pPr>
-    </w:p>
-    <w:p>
-      <w:pPr>
-        <w:jc w:val="both"/>
-        <w:rPr>
-          <w:rFonts w:hint="default" w:ascii="Arial" w:hAnsi="Arial"/>
-          <w:sz w:val="40"/>
-          <w:szCs w:val="40"/>
-          <w:lang w:val="pt-BR"/>
-        </w:rPr>
-      </w:pPr>
-      <w:r>
-        <w:rPr>
-          <w:rFonts w:hint="default" w:ascii="Arial" w:hAnsi="Arial"/>
-          <w:sz w:val="40"/>
-          <w:szCs w:val="40"/>
-          <w:lang w:val="pt-BR"/>
-        </w:rPr>
-        <w:t>No artigo de Kryscinski, W., Keshar, N. S., McCAnn, B., Xiong, C., &amp; Socher, R., é proposto simplificar documentos extensos sem perder o sentido com linguagem natural.</w:t>
-      </w:r>
-    </w:p>
-    <w:p>
-      <w:pPr>
-        <w:jc w:val="both"/>
-        <w:rPr>
-          <w:rFonts w:hint="default" w:ascii="Arial" w:hAnsi="Arial"/>
-          <w:sz w:val="40"/>
-          <w:szCs w:val="40"/>
-          <w:lang w:val="pt-BR"/>
-        </w:rPr>
-      </w:pPr>
-      <w:r>
-        <w:rPr>
-          <w:rFonts w:hint="default" w:ascii="Arial" w:hAnsi="Arial"/>
-          <w:sz w:val="40"/>
-          <w:szCs w:val="40"/>
-          <w:lang w:val="pt-BR"/>
-        </w:rPr>
-        <w:t xml:space="preserve">Os datasets necessitam ser em larga escala para melhor análise. Assim, o experimento realizado com dois testes comparativos com humanos, um irrestrito, para escrever resumos com  o que acharam mais relevante do texto, e o restrito, baseando o resumo em três perguntas associadas ao artigo.   </w:t>
-      </w:r>
-    </w:p>
-    <w:p>
-      <w:pPr>
-        <w:jc w:val="both"/>
-        <w:rPr>
-          <w:rFonts w:hint="default" w:ascii="Arial" w:hAnsi="Arial"/>
-          <w:sz w:val="40"/>
-          <w:szCs w:val="40"/>
-          <w:lang w:val="pt-BR"/>
-        </w:rPr>
-      </w:pPr>
-      <w:r>
-        <w:rPr>
-          <w:rFonts w:hint="default" w:ascii="Arial" w:hAnsi="Arial"/>
-          <w:sz w:val="40"/>
-          <w:szCs w:val="40"/>
-          <w:lang w:val="pt-BR"/>
-        </w:rPr>
-        <w:t>O estudo notou que os escritores com restrições, dissertaram mais detalhadamente resumos sem informações adicionais.</w:t>
-      </w:r>
-    </w:p>
-    <w:p>
-      <w:pPr>
-        <w:jc w:val="both"/>
-        <w:rPr>
-          <w:rFonts w:hint="default" w:ascii="Arial" w:hAnsi="Arial"/>
-          <w:sz w:val="40"/>
-          <w:szCs w:val="40"/>
-          <w:lang w:val="pt-BR"/>
-        </w:rPr>
-      </w:pPr>
-    </w:p>
-    <w:p>
-      <w:pPr>
-        <w:jc w:val="both"/>
-        <w:rPr>
-          <w:rFonts w:hint="default" w:ascii="Arial" w:hAnsi="Arial"/>
-          <w:sz w:val="40"/>
-          <w:szCs w:val="40"/>
-          <w:lang w:val="pt-BR"/>
-        </w:rPr>
-      </w:pPr>
-    </w:p>
-    <w:p>
-      <w:pPr>
-        <w:jc w:val="both"/>
-        <w:rPr>
-          <w:rFonts w:hint="default" w:ascii="Arial" w:hAnsi="Arial"/>
-          <w:sz w:val="40"/>
-          <w:szCs w:val="40"/>
-          <w:lang w:val="pt-BR"/>
-        </w:rPr>
-      </w:pPr>
-      <w:r>
-        <w:rPr>
-          <w:rFonts w:hint="default" w:ascii="Arial" w:hAnsi="Arial"/>
-          <w:sz w:val="40"/>
-          <w:szCs w:val="40"/>
-          <w:lang w:val="pt-BR"/>
-        </w:rPr>
-        <w:t>Já no artigo de Luo, Q., Xu, W., &amp; Guo, J., o estudo é realizado com método CBOW, tem o objetivo de torná-lo menos instável e melhorar o vetor de palavras.</w:t>
-      </w:r>
-    </w:p>
-    <w:p>
-      <w:pPr>
-        <w:jc w:val="both"/>
-        <w:rPr>
-          <w:rFonts w:hint="default" w:ascii="Arial" w:hAnsi="Arial"/>
-          <w:sz w:val="40"/>
-          <w:szCs w:val="40"/>
-          <w:lang w:val="pt-BR"/>
-        </w:rPr>
-      </w:pPr>
-      <w:r>
-        <w:rPr>
-          <w:rFonts w:hint="default" w:ascii="Arial" w:hAnsi="Arial"/>
-          <w:sz w:val="40"/>
-          <w:szCs w:val="40"/>
-          <w:lang w:val="pt-BR"/>
-        </w:rPr>
-        <w:t>Os resultados apontaram melhora na precisão  de 30,80% para 38,43% na relação entre pares de palavras em relação a 52 milhões de palavras com um vetor de duzentas dimensões.</w:t>
-      </w:r>
-    </w:p>
-    <w:p>
-      <w:pPr>
-        <w:jc w:val="both"/>
-        <w:rPr>
-          <w:rFonts w:hint="default" w:ascii="Arial" w:hAnsi="Arial"/>
-          <w:sz w:val="40"/>
-          <w:szCs w:val="40"/>
-          <w:lang w:val="pt-BR"/>
-        </w:rPr>
-      </w:pPr>
-      <w:r>
-        <w:rPr>
-          <w:rFonts w:hint="default" w:ascii="Arial" w:hAnsi="Arial"/>
-          <w:sz w:val="40"/>
-          <w:szCs w:val="40"/>
-          <w:lang w:val="pt-BR"/>
-        </w:rPr>
-        <w:t>Os dois métodos usados são a propor codificação de frequência de palavra inversa com estrutura regular e estrutura regularizada à função objetivo do modelo CBOW.</w:t>
-      </w:r>
-    </w:p>
-    <w:p>
-      <w:pPr>
-        <w:jc w:val="both"/>
-        <w:rPr>
-          <w:rFonts w:hint="default" w:ascii="Arial" w:hAnsi="Arial"/>
-          <w:sz w:val="40"/>
-          <w:szCs w:val="40"/>
-          <w:lang w:val="pt-BR"/>
-        </w:rPr>
-      </w:pPr>
-    </w:p>
-    <w:p>
-      <w:pPr>
-        <w:jc w:val="both"/>
-        <w:rPr>
-          <w:rFonts w:hint="default" w:ascii="Arial" w:hAnsi="Arial" w:cs="Arial"/>
-          <w:sz w:val="40"/>
-          <w:szCs w:val="40"/>
-          <w:lang w:val="pt-BR"/>
-        </w:rPr>
-      </w:pPr>
-      <w:r>
-        <w:rPr>
-          <w:rFonts w:hint="default" w:ascii="Arial" w:hAnsi="Arial" w:cs="Arial"/>
-          <w:sz w:val="40"/>
-          <w:szCs w:val="40"/>
-          <w:lang w:val="pt-BR"/>
-        </w:rPr>
-        <w:t>Slide 6: Escopo do projeto</w:t>
-      </w:r>
-    </w:p>
-    <w:p>
-      <w:pPr>
-        <w:jc w:val="both"/>
-        <w:rPr>
-          <w:rFonts w:hint="default" w:ascii="Arial" w:hAnsi="Arial"/>
-          <w:sz w:val="40"/>
-          <w:szCs w:val="40"/>
-          <w:lang w:val="pt-BR"/>
-        </w:rPr>
-      </w:pPr>
-      <w:r>
-        <w:rPr>
-          <w:rFonts w:hint="default" w:ascii="Arial" w:hAnsi="Arial"/>
-          <w:sz w:val="40"/>
-          <w:szCs w:val="40"/>
-          <w:lang w:val="pt-BR"/>
-        </w:rPr>
-        <w:t>Com a implementação de um webscrapping para coleta e um algoritmo para a sumarização das notícias, quanto maior possível for o dataset, o resultado será mais preciso.</w:t>
-      </w:r>
-    </w:p>
-    <w:p>
-      <w:pPr>
-        <w:jc w:val="both"/>
-        <w:rPr>
-          <w:rFonts w:hint="default" w:ascii="Arial" w:hAnsi="Arial" w:cs="Arial"/>
-          <w:sz w:val="40"/>
-          <w:szCs w:val="40"/>
-          <w:lang w:val="pt-BR"/>
-        </w:rPr>
-      </w:pPr>
-      <w:r>
-        <w:rPr>
-          <w:rFonts w:hint="default" w:ascii="Arial" w:hAnsi="Arial" w:cs="Arial"/>
-          <w:sz w:val="40"/>
-          <w:szCs w:val="40"/>
-          <w:lang w:val="pt-BR"/>
-        </w:rPr>
-        <w:t>Por enquanto, aproximadamente, 10 páginas de sites de notícias foram analisadas.</w:t>
-      </w:r>
-    </w:p>
-    <w:p>
-      <w:pPr>
-        <w:jc w:val="both"/>
-        <w:rPr>
-          <w:rFonts w:hint="default" w:ascii="Arial" w:hAnsi="Arial" w:cs="Arial"/>
-          <w:sz w:val="40"/>
-          <w:szCs w:val="40"/>
-          <w:lang w:val="pt-BR"/>
-        </w:rPr>
-      </w:pPr>
-    </w:p>
-    <w:p>
-      <w:pPr>
-        <w:jc w:val="both"/>
-        <w:rPr>
-          <w:rFonts w:hint="default" w:ascii="Arial" w:hAnsi="Arial" w:cs="Arial"/>
-          <w:sz w:val="40"/>
-          <w:szCs w:val="40"/>
-          <w:lang w:val="pt-BR"/>
-        </w:rPr>
-      </w:pPr>
-    </w:p>
-    <w:p>
-      <w:pPr>
-        <w:jc w:val="both"/>
-        <w:rPr>
-          <w:rFonts w:hint="default" w:ascii="Arial" w:hAnsi="Arial" w:cs="Arial"/>
-          <w:sz w:val="40"/>
-          <w:szCs w:val="40"/>
-          <w:lang w:val="pt-BR"/>
-        </w:rPr>
-      </w:pPr>
-    </w:p>
-    <w:p>
-      <w:pPr>
-        <w:jc w:val="both"/>
-        <w:rPr>
-          <w:rFonts w:hint="default" w:ascii="Arial" w:hAnsi="Arial" w:cs="Arial"/>
-          <w:sz w:val="40"/>
-          <w:szCs w:val="40"/>
-          <w:lang w:val="pt-BR"/>
-        </w:rPr>
-      </w:pPr>
-    </w:p>
-    <w:p>
-      <w:pPr>
-        <w:jc w:val="both"/>
-        <w:rPr>
-          <w:rFonts w:hint="default" w:ascii="Arial" w:hAnsi="Arial" w:cs="Arial"/>
-          <w:sz w:val="40"/>
-          <w:szCs w:val="40"/>
-          <w:lang w:val="pt-BR"/>
-        </w:rPr>
-      </w:pPr>
       <w:bookmarkStart w:id="0" w:name="_GoBack"/>
       <w:bookmarkEnd w:id="0"/>
+    </w:p>
+    <w:p>
+      <w:pPr>
+        <w:jc w:val="both"/>
+        <w:rPr>
+          <w:rFonts w:hint="default" w:ascii="Arial" w:hAnsi="Arial" w:cs="Arial"/>
+          <w:sz w:val="40"/>
+          <w:szCs w:val="40"/>
+          <w:lang w:val="pt-BR"/>
+        </w:rPr>
+      </w:pPr>
+    </w:p>
+    <w:p>
+      <w:pPr>
+        <w:jc w:val="both"/>
+        <w:rPr>
+          <w:rFonts w:hint="default" w:ascii="Arial" w:hAnsi="Arial" w:cs="Arial"/>
+          <w:sz w:val="40"/>
+          <w:szCs w:val="40"/>
+          <w:lang w:val="pt-BR"/>
+        </w:rPr>
+      </w:pPr>
+      <w:r>
+        <w:rPr>
+          <w:rFonts w:hint="default" w:ascii="Arial" w:hAnsi="Arial" w:cs="Arial"/>
+          <w:sz w:val="40"/>
+          <w:szCs w:val="40"/>
+          <w:lang w:val="pt-BR"/>
+        </w:rPr>
+        <w:t>Slide 3: Agenda</w:t>
+      </w:r>
+    </w:p>
+    <w:p>
+      <w:pPr>
+        <w:jc w:val="both"/>
+        <w:rPr>
+          <w:rFonts w:hint="default" w:ascii="Arial" w:hAnsi="Arial" w:cs="Arial"/>
+          <w:sz w:val="40"/>
+          <w:szCs w:val="40"/>
+          <w:lang w:val="pt-BR"/>
+        </w:rPr>
+      </w:pPr>
+      <w:r>
+        <w:rPr>
+          <w:rFonts w:hint="default" w:ascii="Arial" w:hAnsi="Arial" w:cs="Arial"/>
+          <w:sz w:val="40"/>
+          <w:szCs w:val="40"/>
+          <w:lang w:val="pt-BR"/>
+        </w:rPr>
+        <w:t>A apresentação será baseada no seguinte cronograma: I</w:t>
+      </w:r>
+      <w:r>
+        <w:rPr>
+          <w:rFonts w:hint="default" w:ascii="Arial" w:hAnsi="Arial"/>
+          <w:sz w:val="40"/>
+          <w:szCs w:val="40"/>
+          <w:lang w:val="pt-BR"/>
+        </w:rPr>
+        <w:t>ntrodução, Trabalhos correlatos, Escopo do projeto, Recursos utilizados, Demonstração do Protótipo e, para o encerramento, as Metas para o TCC2.</w:t>
+      </w:r>
+    </w:p>
+    <w:p>
+      <w:pPr>
+        <w:jc w:val="both"/>
+        <w:rPr>
+          <w:rFonts w:hint="default" w:ascii="Arial" w:hAnsi="Arial" w:cs="Arial"/>
+          <w:sz w:val="40"/>
+          <w:szCs w:val="40"/>
+          <w:lang w:val="pt-BR"/>
+        </w:rPr>
+      </w:pPr>
+    </w:p>
+    <w:p>
+      <w:pPr>
+        <w:jc w:val="both"/>
+        <w:rPr>
+          <w:rFonts w:hint="default" w:ascii="Arial" w:hAnsi="Arial" w:cs="Arial"/>
+          <w:sz w:val="40"/>
+          <w:szCs w:val="40"/>
+          <w:lang w:val="pt-BR"/>
+        </w:rPr>
+      </w:pPr>
+      <w:r>
+        <w:rPr>
+          <w:rFonts w:hint="default" w:ascii="Arial" w:hAnsi="Arial" w:cs="Arial"/>
+          <w:sz w:val="40"/>
+          <w:szCs w:val="40"/>
+          <w:lang w:val="pt-BR"/>
+        </w:rPr>
+        <w:t>Slide 4: Introdução</w:t>
+      </w:r>
+    </w:p>
+    <w:p>
+      <w:pPr>
+        <w:jc w:val="both"/>
+        <w:rPr>
+          <w:rFonts w:hint="default" w:ascii="Arial" w:hAnsi="Arial" w:cs="Arial"/>
+          <w:sz w:val="40"/>
+          <w:szCs w:val="40"/>
+          <w:lang w:val="pt-BR"/>
+        </w:rPr>
+      </w:pPr>
+      <w:r>
+        <w:rPr>
+          <w:rFonts w:hint="default" w:ascii="Arial" w:hAnsi="Arial" w:cs="Arial"/>
+          <w:sz w:val="40"/>
+          <w:szCs w:val="40"/>
+          <w:lang w:val="pt-BR"/>
+        </w:rPr>
+        <w:t>Com sumarização de textos, é possível realizar mais leitura em menos tempo devido ao grande volume de informação e a falta de tempo de hoje em dia.</w:t>
+      </w:r>
+    </w:p>
+    <w:p>
+      <w:pPr>
+        <w:jc w:val="both"/>
+        <w:rPr>
+          <w:rFonts w:hint="default" w:ascii="Arial" w:hAnsi="Arial"/>
+          <w:sz w:val="40"/>
+          <w:szCs w:val="40"/>
+          <w:lang w:val="pt-BR"/>
+        </w:rPr>
+      </w:pPr>
+      <w:r>
+        <w:rPr>
+          <w:rFonts w:hint="default" w:ascii="Arial" w:hAnsi="Arial" w:cs="Arial"/>
+          <w:sz w:val="40"/>
+          <w:szCs w:val="40"/>
+          <w:lang w:val="pt-BR"/>
+        </w:rPr>
+        <w:t xml:space="preserve">Com isso, dados de sites de notícias foram coletados com o método </w:t>
+      </w:r>
+      <w:r>
+        <w:rPr>
+          <w:rFonts w:hint="default" w:ascii="Arial" w:hAnsi="Arial"/>
+          <w:sz w:val="40"/>
+          <w:szCs w:val="40"/>
+          <w:lang w:val="pt-BR"/>
+        </w:rPr>
+        <w:t>webscrapping, que consiste em estruturar os dados para posterior análise.</w:t>
+      </w:r>
+    </w:p>
+    <w:p>
+      <w:pPr>
+        <w:jc w:val="both"/>
+        <w:rPr>
+          <w:rFonts w:hint="default" w:ascii="Arial" w:hAnsi="Arial"/>
+          <w:sz w:val="40"/>
+          <w:szCs w:val="40"/>
+          <w:lang w:val="pt-BR"/>
+        </w:rPr>
+      </w:pPr>
+      <w:r>
+        <w:rPr>
+          <w:rFonts w:hint="default" w:ascii="Arial" w:hAnsi="Arial"/>
+          <w:sz w:val="40"/>
+          <w:szCs w:val="40"/>
+          <w:lang w:val="pt-BR"/>
+        </w:rPr>
+        <w:t>Também é necessária a implementação de um algoritmo apto para a sumarização, e coletar datasets prontos, que representam os dados de maneira tabular com linhas e colunas.</w:t>
+      </w:r>
+    </w:p>
+    <w:p>
+      <w:pPr>
+        <w:jc w:val="both"/>
+        <w:rPr>
+          <w:rFonts w:hint="default" w:ascii="Arial" w:hAnsi="Arial"/>
+          <w:sz w:val="40"/>
+          <w:szCs w:val="40"/>
+          <w:lang w:val="pt-BR"/>
+        </w:rPr>
+      </w:pPr>
+    </w:p>
+    <w:p>
+      <w:pPr>
+        <w:jc w:val="both"/>
+        <w:rPr>
+          <w:rFonts w:hint="default" w:ascii="Arial" w:hAnsi="Arial" w:cs="Arial"/>
+          <w:sz w:val="40"/>
+          <w:szCs w:val="40"/>
+          <w:lang w:val="pt-BR"/>
+        </w:rPr>
+      </w:pPr>
+    </w:p>
+    <w:p>
+      <w:pPr>
+        <w:jc w:val="both"/>
+        <w:rPr>
+          <w:rFonts w:hint="default" w:ascii="Arial" w:hAnsi="Arial" w:cs="Arial"/>
+          <w:sz w:val="40"/>
+          <w:szCs w:val="40"/>
+          <w:lang w:val="pt-BR"/>
+        </w:rPr>
+      </w:pPr>
+    </w:p>
+    <w:p>
+      <w:pPr>
+        <w:jc w:val="both"/>
+        <w:rPr>
+          <w:rFonts w:hint="default" w:ascii="Arial" w:hAnsi="Arial" w:cs="Arial"/>
+          <w:sz w:val="40"/>
+          <w:szCs w:val="40"/>
+          <w:lang w:val="pt-BR"/>
+        </w:rPr>
+      </w:pPr>
+    </w:p>
+    <w:p>
+      <w:pPr>
+        <w:jc w:val="both"/>
+        <w:rPr>
+          <w:rFonts w:hint="default" w:ascii="Arial" w:hAnsi="Arial" w:cs="Arial"/>
+          <w:sz w:val="40"/>
+          <w:szCs w:val="40"/>
+          <w:lang w:val="pt-BR"/>
+        </w:rPr>
+      </w:pPr>
+    </w:p>
+    <w:p>
+      <w:pPr>
+        <w:jc w:val="both"/>
+        <w:rPr>
+          <w:rFonts w:hint="default" w:ascii="Arial" w:hAnsi="Arial" w:cs="Arial"/>
+          <w:sz w:val="40"/>
+          <w:szCs w:val="40"/>
+          <w:lang w:val="pt-BR"/>
+        </w:rPr>
+      </w:pPr>
+      <w:r>
+        <w:rPr>
+          <w:rFonts w:hint="default" w:ascii="Arial" w:hAnsi="Arial" w:cs="Arial"/>
+          <w:sz w:val="40"/>
+          <w:szCs w:val="40"/>
+          <w:lang w:val="pt-BR"/>
+        </w:rPr>
+        <w:t>Slide 5: Trabalhos correlatos</w:t>
+      </w:r>
+    </w:p>
+    <w:p>
+      <w:pPr>
+        <w:jc w:val="both"/>
+        <w:rPr>
+          <w:rFonts w:hint="default" w:ascii="Arial" w:hAnsi="Arial"/>
+          <w:sz w:val="40"/>
+          <w:szCs w:val="40"/>
+          <w:lang w:val="pt-BR"/>
+        </w:rPr>
+      </w:pPr>
+      <w:r>
+        <w:rPr>
+          <w:rFonts w:hint="default" w:ascii="Arial" w:hAnsi="Arial" w:cs="Arial"/>
+          <w:sz w:val="40"/>
+          <w:szCs w:val="40"/>
+          <w:lang w:val="pt-BR"/>
+        </w:rPr>
+        <w:t xml:space="preserve">O estudo feito por </w:t>
+      </w:r>
+      <w:r>
+        <w:rPr>
+          <w:rFonts w:hint="default" w:ascii="Arial" w:hAnsi="Arial"/>
+          <w:sz w:val="40"/>
+          <w:szCs w:val="40"/>
+          <w:lang w:val="pt-BR"/>
+        </w:rPr>
+        <w:t>Chen, K., Corrado, G., Dean, J., Tomas, M., &amp; Sutskever, I., relata que ao representar palavras similares em um vetor, o aprendizado em linguaguem natural possui melhor desempenho.</w:t>
+      </w:r>
+    </w:p>
+    <w:p>
+      <w:pPr>
+        <w:jc w:val="both"/>
+        <w:rPr>
+          <w:rFonts w:hint="default" w:ascii="Arial" w:hAnsi="Arial"/>
+          <w:sz w:val="40"/>
+          <w:szCs w:val="40"/>
+          <w:lang w:val="pt-BR"/>
+        </w:rPr>
+      </w:pPr>
+      <w:r>
+        <w:rPr>
+          <w:rFonts w:hint="default" w:ascii="Arial" w:hAnsi="Arial"/>
+          <w:sz w:val="40"/>
+          <w:szCs w:val="40"/>
+          <w:lang w:val="pt-BR"/>
+        </w:rPr>
+        <w:t>Ao utilizar o modelo Skip-Gram, o treinamento é feito para identificar palavras semelhantes e, então, relacioná-las ao texto para que, por exemplo, cidades sejam associadas aos seus respectivos países.</w:t>
+      </w:r>
+    </w:p>
+    <w:p>
+      <w:pPr>
+        <w:jc w:val="both"/>
+        <w:rPr>
+          <w:rFonts w:hint="default" w:ascii="Arial" w:hAnsi="Arial"/>
+          <w:sz w:val="40"/>
+          <w:szCs w:val="40"/>
+          <w:lang w:val="pt-BR"/>
+        </w:rPr>
+      </w:pPr>
+      <w:r>
+        <w:rPr>
+          <w:rFonts w:hint="default" w:ascii="Arial" w:hAnsi="Arial"/>
+          <w:sz w:val="40"/>
+          <w:szCs w:val="40"/>
+          <w:lang w:val="pt-BR"/>
+        </w:rPr>
+        <w:t xml:space="preserve">  </w:t>
+      </w:r>
+    </w:p>
+    <w:p>
+      <w:pPr>
+        <w:jc w:val="both"/>
+        <w:rPr>
+          <w:rFonts w:hint="default" w:ascii="Arial" w:hAnsi="Arial"/>
+          <w:sz w:val="40"/>
+          <w:szCs w:val="40"/>
+          <w:lang w:val="pt-BR"/>
+        </w:rPr>
+      </w:pPr>
+    </w:p>
+    <w:p>
+      <w:pPr>
+        <w:jc w:val="both"/>
+        <w:rPr>
+          <w:rFonts w:hint="default" w:ascii="Arial" w:hAnsi="Arial"/>
+          <w:sz w:val="40"/>
+          <w:szCs w:val="40"/>
+          <w:lang w:val="pt-BR"/>
+        </w:rPr>
+      </w:pPr>
+      <w:r>
+        <w:rPr>
+          <w:rFonts w:hint="default" w:ascii="Arial" w:hAnsi="Arial"/>
+          <w:sz w:val="40"/>
+          <w:szCs w:val="40"/>
+          <w:lang w:val="pt-BR"/>
+        </w:rPr>
+        <w:t>No artigo de Kryscinski, W., Keshar, N. S., McCAnn, B., Xiong, C., &amp; Socher, R., é proposto simplificar documentos extensos sem perder o sentido com linguagem natural.</w:t>
+      </w:r>
+    </w:p>
+    <w:p>
+      <w:pPr>
+        <w:jc w:val="both"/>
+        <w:rPr>
+          <w:rFonts w:hint="default" w:ascii="Arial" w:hAnsi="Arial"/>
+          <w:sz w:val="40"/>
+          <w:szCs w:val="40"/>
+          <w:lang w:val="pt-BR"/>
+        </w:rPr>
+      </w:pPr>
+      <w:r>
+        <w:rPr>
+          <w:rFonts w:hint="default" w:ascii="Arial" w:hAnsi="Arial"/>
+          <w:sz w:val="40"/>
+          <w:szCs w:val="40"/>
+          <w:lang w:val="pt-BR"/>
+        </w:rPr>
+        <w:t xml:space="preserve">Os datasets necessitam ser em larga escala para melhor análise. Assim, o experimento realizado com dois testes comparativos com humanos, um irrestrito, para escrever resumos com  o que acharam mais relevante do texto, e o restrito, baseando o resumo em três perguntas associadas ao artigo.   </w:t>
+      </w:r>
+    </w:p>
+    <w:p>
+      <w:pPr>
+        <w:jc w:val="both"/>
+        <w:rPr>
+          <w:rFonts w:hint="default" w:ascii="Arial" w:hAnsi="Arial"/>
+          <w:sz w:val="40"/>
+          <w:szCs w:val="40"/>
+          <w:lang w:val="pt-BR"/>
+        </w:rPr>
+      </w:pPr>
+      <w:r>
+        <w:rPr>
+          <w:rFonts w:hint="default" w:ascii="Arial" w:hAnsi="Arial"/>
+          <w:sz w:val="40"/>
+          <w:szCs w:val="40"/>
+          <w:lang w:val="pt-BR"/>
+        </w:rPr>
+        <w:t>O estudo notou que os escritores com restrições, dissertaram mais detalhadamente resumos sem informações adicionais.</w:t>
+      </w:r>
+    </w:p>
+    <w:p>
+      <w:pPr>
+        <w:jc w:val="both"/>
+        <w:rPr>
+          <w:rFonts w:hint="default" w:ascii="Arial" w:hAnsi="Arial"/>
+          <w:sz w:val="40"/>
+          <w:szCs w:val="40"/>
+          <w:lang w:val="pt-BR"/>
+        </w:rPr>
+      </w:pPr>
+    </w:p>
+    <w:p>
+      <w:pPr>
+        <w:jc w:val="both"/>
+        <w:rPr>
+          <w:rFonts w:hint="default" w:ascii="Arial" w:hAnsi="Arial"/>
+          <w:sz w:val="40"/>
+          <w:szCs w:val="40"/>
+          <w:lang w:val="pt-BR"/>
+        </w:rPr>
+      </w:pPr>
+    </w:p>
+    <w:p>
+      <w:pPr>
+        <w:jc w:val="both"/>
+        <w:rPr>
+          <w:rFonts w:hint="default" w:ascii="Arial" w:hAnsi="Arial"/>
+          <w:sz w:val="40"/>
+          <w:szCs w:val="40"/>
+          <w:lang w:val="pt-BR"/>
+        </w:rPr>
+      </w:pPr>
+      <w:r>
+        <w:rPr>
+          <w:rFonts w:hint="default" w:ascii="Arial" w:hAnsi="Arial"/>
+          <w:sz w:val="40"/>
+          <w:szCs w:val="40"/>
+          <w:lang w:val="pt-BR"/>
+        </w:rPr>
+        <w:t>Já no artigo de Luo, Q., Xu, W., &amp; Guo, J., o estudo é realizado com método CBOW, tem o objetivo de torná-lo menos instável e melhorar o vetor de palavras.</w:t>
+      </w:r>
+    </w:p>
+    <w:p>
+      <w:pPr>
+        <w:jc w:val="both"/>
+        <w:rPr>
+          <w:rFonts w:hint="default" w:ascii="Arial" w:hAnsi="Arial"/>
+          <w:sz w:val="40"/>
+          <w:szCs w:val="40"/>
+          <w:lang w:val="pt-BR"/>
+        </w:rPr>
+      </w:pPr>
+      <w:r>
+        <w:rPr>
+          <w:rFonts w:hint="default" w:ascii="Arial" w:hAnsi="Arial"/>
+          <w:sz w:val="40"/>
+          <w:szCs w:val="40"/>
+          <w:lang w:val="pt-BR"/>
+        </w:rPr>
+        <w:t>Os resultados apontaram melhora na precisão  de 30,80% para 38,43% na relação entre pares de palavras em relação a 52 milhões de palavras com um vetor de duzentas dimensões.</w:t>
+      </w:r>
+    </w:p>
+    <w:p>
+      <w:pPr>
+        <w:jc w:val="both"/>
+        <w:rPr>
+          <w:rFonts w:hint="default" w:ascii="Arial" w:hAnsi="Arial"/>
+          <w:sz w:val="40"/>
+          <w:szCs w:val="40"/>
+          <w:lang w:val="pt-BR"/>
+        </w:rPr>
+      </w:pPr>
+      <w:r>
+        <w:rPr>
+          <w:rFonts w:hint="default" w:ascii="Arial" w:hAnsi="Arial"/>
+          <w:sz w:val="40"/>
+          <w:szCs w:val="40"/>
+          <w:lang w:val="pt-BR"/>
+        </w:rPr>
+        <w:t>Os dois métodos usados são a propor codificação de frequência de palavra inversa com estrutura regular e estrutura regularizada à função objetivo do modelo CBOW.</w:t>
+      </w:r>
+    </w:p>
+    <w:p>
+      <w:pPr>
+        <w:jc w:val="both"/>
+        <w:rPr>
+          <w:rFonts w:hint="default" w:ascii="Arial" w:hAnsi="Arial"/>
+          <w:sz w:val="40"/>
+          <w:szCs w:val="40"/>
+          <w:lang w:val="pt-BR"/>
+        </w:rPr>
+      </w:pPr>
+    </w:p>
+    <w:p>
+      <w:pPr>
+        <w:jc w:val="both"/>
+        <w:rPr>
+          <w:rFonts w:hint="default" w:ascii="Arial" w:hAnsi="Arial" w:cs="Arial"/>
+          <w:sz w:val="40"/>
+          <w:szCs w:val="40"/>
+          <w:lang w:val="pt-BR"/>
+        </w:rPr>
+      </w:pPr>
+      <w:r>
+        <w:rPr>
+          <w:rFonts w:hint="default" w:ascii="Arial" w:hAnsi="Arial" w:cs="Arial"/>
+          <w:sz w:val="40"/>
+          <w:szCs w:val="40"/>
+          <w:lang w:val="pt-BR"/>
+        </w:rPr>
+        <w:t>Slide 6: Escopo do projeto</w:t>
+      </w:r>
+    </w:p>
+    <w:p>
+      <w:pPr>
+        <w:jc w:val="both"/>
+        <w:rPr>
+          <w:rFonts w:hint="default" w:ascii="Arial" w:hAnsi="Arial"/>
+          <w:sz w:val="40"/>
+          <w:szCs w:val="40"/>
+          <w:lang w:val="pt-BR"/>
+        </w:rPr>
+      </w:pPr>
+      <w:r>
+        <w:rPr>
+          <w:rFonts w:hint="default" w:ascii="Arial" w:hAnsi="Arial"/>
+          <w:sz w:val="40"/>
+          <w:szCs w:val="40"/>
+          <w:lang w:val="pt-BR"/>
+        </w:rPr>
+        <w:t>Com a implementação de um webscrapping para coleta e um algoritmo para a sumarização das notícias, quanto maior possível for o dataset, o resultado será mais preciso.</w:t>
+      </w:r>
+    </w:p>
+    <w:p>
+      <w:pPr>
+        <w:jc w:val="both"/>
+        <w:rPr>
+          <w:rFonts w:hint="default" w:ascii="Arial" w:hAnsi="Arial" w:cs="Arial"/>
+          <w:sz w:val="40"/>
+          <w:szCs w:val="40"/>
+          <w:lang w:val="pt-BR"/>
+        </w:rPr>
+      </w:pPr>
+      <w:r>
+        <w:rPr>
+          <w:rFonts w:hint="default" w:ascii="Arial" w:hAnsi="Arial" w:cs="Arial"/>
+          <w:sz w:val="40"/>
+          <w:szCs w:val="40"/>
+          <w:lang w:val="pt-BR"/>
+        </w:rPr>
+        <w:t>Por enquanto, aproximadamente, 10 páginas de sites de notícias foram analisadas.</w:t>
+      </w:r>
+    </w:p>
+    <w:p>
+      <w:pPr>
+        <w:jc w:val="both"/>
+        <w:rPr>
+          <w:rFonts w:hint="default" w:ascii="Arial" w:hAnsi="Arial" w:cs="Arial"/>
+          <w:sz w:val="40"/>
+          <w:szCs w:val="40"/>
+          <w:lang w:val="pt-BR"/>
+        </w:rPr>
+      </w:pPr>
+    </w:p>
+    <w:p>
+      <w:pPr>
+        <w:jc w:val="both"/>
+        <w:rPr>
+          <w:rFonts w:hint="default" w:ascii="Arial" w:hAnsi="Arial" w:cs="Arial"/>
+          <w:sz w:val="40"/>
+          <w:szCs w:val="40"/>
+          <w:lang w:val="pt-BR"/>
+        </w:rPr>
+      </w:pPr>
+    </w:p>
+    <w:p>
+      <w:pPr>
+        <w:jc w:val="both"/>
+        <w:rPr>
+          <w:rFonts w:hint="default" w:ascii="Arial" w:hAnsi="Arial" w:cs="Arial"/>
+          <w:sz w:val="40"/>
+          <w:szCs w:val="40"/>
+          <w:lang w:val="pt-BR"/>
+        </w:rPr>
+      </w:pPr>
+    </w:p>
+    <w:p>
+      <w:pPr>
+        <w:jc w:val="both"/>
+        <w:rPr>
+          <w:rFonts w:hint="default" w:ascii="Arial" w:hAnsi="Arial" w:cs="Arial"/>
+          <w:sz w:val="40"/>
+          <w:szCs w:val="40"/>
+          <w:lang w:val="pt-BR"/>
+        </w:rPr>
+      </w:pPr>
+    </w:p>
+    <w:p>
+      <w:pPr>
+        <w:jc w:val="both"/>
+        <w:rPr>
+          <w:rFonts w:hint="default" w:ascii="Arial" w:hAnsi="Arial" w:cs="Arial"/>
+          <w:sz w:val="40"/>
+          <w:szCs w:val="40"/>
+          <w:lang w:val="pt-BR"/>
+        </w:rPr>
+      </w:pPr>
       <w:r>
         <w:rPr>
           <w:rFonts w:hint="default" w:ascii="Arial" w:hAnsi="Arial" w:cs="Arial"/>
@@ -680,7 +680,7 @@
       <w:pPr>
         <w:jc w:val="both"/>
         <w:rPr>
-          <w:rFonts w:hint="default" w:ascii="Arial" w:hAnsi="Arial"/>
+          <w:rFonts w:hint="default" w:ascii="Arial" w:hAnsi="Arial" w:cs="Arial"/>
           <w:sz w:val="40"/>
           <w:szCs w:val="40"/>
           <w:lang w:val="pt-BR"/>
@@ -695,34 +695,45 @@
         </w:rPr>
         <w:t xml:space="preserve">Os recursos utilizados, até o momento, são o </w:t>
       </w:r>
-      <w:r>
-        <w:rPr>
-          <w:rFonts w:hint="default" w:ascii="Arial" w:hAnsi="Arial"/>
-          <w:sz w:val="40"/>
-          <w:szCs w:val="40"/>
-          <w:lang w:val="pt-BR"/>
-        </w:rPr>
-        <w:t xml:space="preserve">Visual Studio Code versão 1.45.1 para editar o código-fonte. </w:t>
-      </w:r>
-    </w:p>
-    <w:p>
-      <w:pPr>
-        <w:jc w:val="both"/>
-        <w:rPr>
-          <w:rFonts w:hint="default" w:ascii="Arial" w:hAnsi="Arial"/>
-          <w:sz w:val="40"/>
-          <w:szCs w:val="40"/>
-          <w:lang w:val="pt-BR"/>
-        </w:rPr>
-      </w:pPr>
-      <w:r>
-        <w:rPr>
-          <w:rFonts w:hint="default" w:ascii="Arial" w:hAnsi="Arial"/>
-          <w:sz w:val="40"/>
-          <w:szCs w:val="40"/>
-          <w:lang w:val="pt-BR"/>
-        </w:rPr>
-        <w:t>Anaconda versão 1.9.12 para facilitar o gerenciamento e a implementação de pacotes.</w:t>
+    </w:p>
+    <w:p>
+      <w:pPr>
+        <w:jc w:val="both"/>
+        <w:rPr>
+          <w:rFonts w:hint="default" w:ascii="Arial" w:hAnsi="Arial" w:cs="Arial"/>
+          <w:sz w:val="40"/>
+          <w:szCs w:val="40"/>
+          <w:lang w:val="pt-BR"/>
+        </w:rPr>
+      </w:pPr>
+      <w:r>
+        <w:rPr>
+          <w:rFonts w:hint="default" w:ascii="Arial" w:hAnsi="Arial" w:cs="Arial"/>
+          <w:sz w:val="40"/>
+          <w:szCs w:val="40"/>
+          <w:lang w:val="pt-BR"/>
+        </w:rPr>
+        <w:t>Collaboratory para centralizar as pesquisas sem a necessidade de um espaço físico</w:t>
+      </w:r>
+    </w:p>
+    <w:p>
+      <w:pPr>
+        <w:jc w:val="both"/>
+        <w:rPr>
+          <w:rFonts w:hint="default" w:ascii="Arial" w:hAnsi="Arial"/>
+          <w:sz w:val="40"/>
+          <w:szCs w:val="40"/>
+          <w:lang w:val="pt-BR"/>
+        </w:rPr>
+      </w:pPr>
+      <w:r>
+        <w:rPr>
+          <w:rFonts w:hint="default" w:ascii="Arial" w:hAnsi="Arial"/>
+          <w:sz w:val="40"/>
+          <w:szCs w:val="40"/>
+          <w:lang w:val="pt-BR"/>
+        </w:rPr>
+        <w:t>Anaconda Navigator versão 1.9.12 para facilitar o gerenciamento e a implementação de pacotes.</w:t>
       </w:r>
     </w:p>
     <w:p>
@@ -985,7 +996,7 @@
     <w:lsdException w:qFormat="1" w:unhideWhenUsed="0" w:uiPriority="0" w:semiHidden="0" w:name="Title"/>
     <w:lsdException w:unhideWhenUsed="0" w:uiPriority="0" w:semiHidden="0" w:name="Closing"/>
     <w:lsdException w:unhideWhenUsed="0" w:uiPriority="0" w:semiHidden="0" w:name="Signature"/>
-    <w:lsdException w:unhideWhenUsed="0" w:uiPriority="0" w:name="Default Paragraph Font"/>
+    <w:lsdException w:qFormat="1" w:unhideWhenUsed="0" w:uiPriority="0" w:name="Default Paragraph Font"/>
     <w:lsdException w:unhideWhenUsed="0" w:uiPriority="0" w:semiHidden="0" w:name="Body Text"/>
     <w:lsdException w:unhideWhenUsed="0" w:uiPriority="0" w:semiHidden="0" w:name="Body Text Indent"/>
     <w:lsdException w:unhideWhenUsed="0" w:uiPriority="0" w:semiHidden="0" w:name="List Continue"/>
@@ -1023,7 +1034,7 @@
     <w:lsdException w:unhideWhenUsed="0" w:uiPriority="0" w:semiHidden="0" w:name="HTML Sample"/>
     <w:lsdException w:unhideWhenUsed="0" w:uiPriority="0" w:semiHidden="0" w:name="HTML Typewriter"/>
     <w:lsdException w:unhideWhenUsed="0" w:uiPriority="0" w:semiHidden="0" w:name="HTML Variable"/>
-    <w:lsdException w:unhideWhenUsed="0" w:uiPriority="0" w:name="Normal Table"/>
+    <w:lsdException w:qFormat="1" w:unhideWhenUsed="0" w:uiPriority="0" w:name="Normal Table"/>
     <w:lsdException w:unhideWhenUsed="0" w:uiPriority="0" w:semiHidden="0" w:name="annotation subject"/>
     <w:lsdException w:unhideWhenUsed="0" w:uiPriority="0" w:semiHidden="0" w:name="Table Simple 1"/>
     <w:lsdException w:unhideWhenUsed="0" w:uiPriority="0" w:semiHidden="0" w:name="Table Simple 2"/>
@@ -1083,11 +1094,13 @@
   <w:style w:type="character" w:default="1" w:styleId="2">
     <w:name w:val="Default Paragraph Font"/>
     <w:semiHidden/>
+    <w:qFormat/>
     <w:uiPriority w:val="0"/>
   </w:style>
   <w:style w:type="table" w:default="1" w:styleId="3">
     <w:name w:val="Normal Table"/>
     <w:semiHidden/>
+    <w:qFormat/>
     <w:uiPriority w:val="0"/>
     <w:tblPr>
       <w:tblCellMar>
